--- a/2025-03 - Março/07Mar/Trabalho/Manual de Instalação e Configuração do Sistema Operativo(oZorion OS 17.2).docx
+++ b/2025-03 - Março/07Mar/Trabalho/Manual de Instalação e Configuração do Sistema Operativo(oZorion OS 17.2).docx
@@ -3,6 +3,9 @@
 <w:document xmlns:wpc="http://schemas.microsoft.com/office/word/2010/wordprocessingCanvas" xmlns:cx="http://schemas.microsoft.com/office/drawing/2014/chartex" xmlns:cx1="http://schemas.microsoft.com/office/drawing/2015/9/8/chartex" xmlns:cx2="http://schemas.microsoft.com/office/drawing/2015/10/21/chartex" xmlns:cx3="http://schemas.microsoft.com/office/drawing/2016/5/9/chartex" xmlns:cx4="http://schemas.microsoft.com/office/drawing/2016/5/10/chartex" xmlns:cx5="http://schemas.microsoft.com/office/drawing/2016/5/11/chartex" xmlns:cx6="http://schemas.microsoft.com/office/drawing/2016/5/12/chartex" xmlns:cx7="http://schemas.microsoft.com/office/drawing/2016/5/13/chartex" xmlns:cx8="http://schemas.microsoft.com/office/drawing/2016/5/14/chartex" xmlns:mc="http://schemas.openxmlformats.org/markup-compatibility/2006" xmlns:aink="http://schemas.microsoft.com/office/drawing/2016/ink" xmlns:am3d="http://schemas.microsoft.com/office/drawing/2017/model3d" xmlns:o="urn:schemas-microsoft-com:office:office" xmlns:oel="http://schemas.microsoft.com/office/2019/extlst" xmlns:r="http://schemas.openxmlformats.org/officeDocument/2006/relationships" xmlns:m="http://schemas.openxmlformats.org/officeDocument/2006/math" xmlns:v="urn:schemas-microsoft-com:vml" xmlns:wp14="http://schemas.microsoft.com/office/word/2010/wordprocessingDrawing" xmlns:wp="http://schemas.openxmlformats.org/drawingml/2006/wordprocessingDrawing" xmlns:w10="urn:schemas-microsoft-com:office:word" xmlns:w="http://schemas.openxmlformats.org/wordprocessingml/2006/main" xmlns:w14="http://schemas.microsoft.com/office/word/2010/wordml" xmlns:w15="http://schemas.microsoft.com/office/word/2012/wordml" xmlns:w16cex="http://schemas.microsoft.com/office/word/2018/wordml/cex" xmlns:w16cid="http://schemas.microsoft.com/office/word/2016/wordml/cid" xmlns:w16="http://schemas.microsoft.com/office/word/2018/wordml" xmlns:w16du="http://schemas.microsoft.com/office/word/2023/wordml/word16du" xmlns:w16sdtdh="http://schemas.microsoft.com/office/word/2020/wordml/sdtdatahash" xmlns:w16sdtfl="http://schemas.microsoft.com/office/word/2024/wordml/sdtformatlock" xmlns:w16se="http://schemas.microsoft.com/office/word/2015/wordml/symex" xmlns:wpg="http://schemas.microsoft.com/office/word/2010/wordprocessingGroup" xmlns:wpi="http://schemas.microsoft.com/office/word/2010/wordprocessingInk" xmlns:wne="http://schemas.microsoft.com/office/word/2006/wordml" xmlns:wps="http://schemas.microsoft.com/office/word/2010/wordprocessingShape" mc:Ignorable="w14 w15 w16se w16cid w16 w16cex w16sdtdh w16sdtfl w16du wp14">
   <w:body>
     <w:p>
+      <w:pPr>
+        <w:ind w:left="708" w:hanging="708"/>
+      </w:pPr>
       <w:r>
         <w:rPr>
           <w:noProof/>
@@ -124,7 +127,25 @@
           <w:sz w:val="36"/>
           <w:szCs w:val="36"/>
         </w:rPr>
-        <w:t>MANUAL DE INSTALAÇÃO E CONFIGURAÇÃO DO ZORION OS 17.2 NA VIRTUALBOX</w:t>
+        <w:t xml:space="preserve">MANUAL DE INSTALAÇÃO E CONFIGURAÇÃO DO </w:t>
+      </w:r>
+      <w:r>
+        <w:rPr>
+          <w:b/>
+          <w:bCs/>
+          <w:sz w:val="36"/>
+          <w:szCs w:val="36"/>
+        </w:rPr>
+        <w:t>ZORIN</w:t>
+      </w:r>
+      <w:r>
+        <w:rPr>
+          <w:b/>
+          <w:bCs/>
+          <w:sz w:val="36"/>
+          <w:szCs w:val="36"/>
+        </w:rPr>
+        <w:t xml:space="preserve"> OS 17.2 NA VIRTUALBOX</w:t>
       </w:r>
     </w:p>
     <w:p>
@@ -169,10 +190,7 @@
     </w:p>
     <w:p>
       <w:pPr>
-        <w:rPr>
-          <w:b/>
-          <w:bCs/>
-        </w:rPr>
+        <w:pStyle w:val="Ttulo2"/>
       </w:pPr>
     </w:p>
     <w:p>
@@ -737,7 +755,25 @@
             <w:sz w:val="28"/>
             <w:szCs w:val="28"/>
           </w:rPr>
-          <w:t>4. Download da ISO do Zorion OS 17.2</w:t>
+          <w:t xml:space="preserve">4. Download da ISO do </w:t>
+        </w:r>
+        <w:r>
+          <w:rPr>
+            <w:rStyle w:val="Hiperligao"/>
+            <w:noProof/>
+            <w:sz w:val="28"/>
+            <w:szCs w:val="28"/>
+          </w:rPr>
+          <w:t>Zorin</w:t>
+        </w:r>
+        <w:r>
+          <w:rPr>
+            <w:rStyle w:val="Hiperligao"/>
+            <w:noProof/>
+            <w:sz w:val="28"/>
+            <w:szCs w:val="28"/>
+          </w:rPr>
+          <w:t xml:space="preserve"> OS 17.2</w:t>
         </w:r>
         <w:r>
           <w:rPr>
@@ -917,7 +953,25 @@
             <w:sz w:val="28"/>
             <w:szCs w:val="28"/>
           </w:rPr>
-          <w:t>6. Instalação do Zorion OS 17.2</w:t>
+          <w:t xml:space="preserve">6. Instalação do </w:t>
+        </w:r>
+        <w:r>
+          <w:rPr>
+            <w:rStyle w:val="Hiperligao"/>
+            <w:noProof/>
+            <w:sz w:val="28"/>
+            <w:szCs w:val="28"/>
+          </w:rPr>
+          <w:t>Zorin</w:t>
+        </w:r>
+        <w:r>
+          <w:rPr>
+            <w:rStyle w:val="Hiperligao"/>
+            <w:noProof/>
+            <w:sz w:val="28"/>
+            <w:szCs w:val="28"/>
+          </w:rPr>
+          <w:t xml:space="preserve"> OS 17.2</w:t>
         </w:r>
         <w:r>
           <w:rPr>
@@ -1279,12 +1333,21 @@
       <w:r>
         <w:t xml:space="preserve">Este manual tem como objetivo guiar a instalação e configuração do sistema operativo </w:t>
       </w:r>
+      <w:proofErr w:type="spellStart"/>
       <w:r>
         <w:rPr>
           <w:b/>
           <w:bCs/>
         </w:rPr>
-        <w:t>Zorion OS 17.2</w:t>
+        <w:t>Zorin</w:t>
+      </w:r>
+      <w:proofErr w:type="spellEnd"/>
+      <w:r>
+        <w:rPr>
+          <w:b/>
+          <w:bCs/>
+        </w:rPr>
+        <w:t xml:space="preserve"> OS 17.2</w:t>
       </w:r>
       <w:r>
         <w:t xml:space="preserve"> dentro de uma máquina virtual utilizando o software </w:t>
@@ -1523,7 +1586,15 @@
       <w:bookmarkStart w:id="5" w:name="_Toc192255931"/>
       <w:r>
         <w:lastRenderedPageBreak/>
-        <w:t>4. Download da ISO do Zorion OS 17.2</w:t>
+        <w:t xml:space="preserve">4. Download da ISO do </w:t>
+      </w:r>
+      <w:proofErr w:type="spellStart"/>
+      <w:r>
+        <w:t>Zorin</w:t>
+      </w:r>
+      <w:proofErr w:type="spellEnd"/>
+      <w:r>
+        <w:t xml:space="preserve"> OS 17.2</w:t>
       </w:r>
       <w:bookmarkEnd w:id="5"/>
     </w:p>
@@ -1540,16 +1611,54 @@
       </w:r>
       <w:proofErr w:type="spellEnd"/>
       <w:r>
-        <w:t xml:space="preserve"> o site oficial do Zorion OS: </w:t>
-      </w:r>
-      <w:hyperlink r:id="rId10" w:history="1">
-        <w:r>
-          <w:rPr>
-            <w:rStyle w:val="Hiperligao"/>
-          </w:rPr>
-          <w:t>https://www.zorionos.org</w:t>
-        </w:r>
-      </w:hyperlink>
+        <w:t xml:space="preserve"> o site oficial do </w:t>
+      </w:r>
+      <w:proofErr w:type="spellStart"/>
+      <w:r>
+        <w:t>Zorin</w:t>
+      </w:r>
+      <w:proofErr w:type="spellEnd"/>
+      <w:r>
+        <w:t xml:space="preserve"> OS: </w:t>
+      </w:r>
+      <w:bookmarkStart w:id="6" w:name="_Hlk192259305"/>
+      <w:r>
+        <w:fldChar w:fldCharType="begin"/>
+      </w:r>
+      <w:r>
+        <w:instrText>HYPERLINK "</w:instrText>
+      </w:r>
+      <w:r>
+        <w:instrText>https://zorin.com</w:instrText>
+      </w:r>
+      <w:r>
+        <w:instrText>"</w:instrText>
+      </w:r>
+      <w:r>
+        <w:fldChar w:fldCharType="separate"/>
+      </w:r>
+      <w:r>
+        <w:rPr>
+          <w:rStyle w:val="Hiperligao"/>
+        </w:rPr>
+        <w:t>https://z</w:t>
+      </w:r>
+      <w:r>
+        <w:rPr>
+          <w:rStyle w:val="Hiperligao"/>
+        </w:rPr>
+        <w:t>o</w:t>
+      </w:r>
+      <w:r>
+        <w:rPr>
+          <w:rStyle w:val="Hiperligao"/>
+        </w:rPr>
+        <w:t>rin.com</w:t>
+      </w:r>
+      <w:r>
+        <w:fldChar w:fldCharType="end"/>
+      </w:r>
+      <w:bookmarkEnd w:id="6"/>
     </w:p>
     <w:p>
       <w:pPr>
@@ -1592,11 +1701,11 @@
       <w:pPr>
         <w:pStyle w:val="Ttulo1"/>
       </w:pPr>
-      <w:bookmarkStart w:id="6" w:name="_Toc192255932"/>
+      <w:bookmarkStart w:id="7" w:name="_Toc192255932"/>
       <w:r>
         <w:t>5. Configuração da Máquina Virtual</w:t>
       </w:r>
-      <w:bookmarkEnd w:id="6"/>
+      <w:bookmarkEnd w:id="7"/>
     </w:p>
     <w:p>
       <w:pPr>
@@ -1635,7 +1744,15 @@
         </w:numPr>
       </w:pPr>
       <w:r>
-        <w:t>Defina um nome para a máquina virtual (ex.: "Zorion OS 17.2").</w:t>
+        <w:t>Defina um nome para a máquina virtual (ex.: "</w:t>
+      </w:r>
+      <w:proofErr w:type="spellStart"/>
+      <w:r>
+        <w:t>Zorin</w:t>
+      </w:r>
+      <w:proofErr w:type="spellEnd"/>
+      <w:r>
+        <w:t xml:space="preserve"> OS 17.2").</w:t>
       </w:r>
     </w:p>
     <w:p>
@@ -1719,11 +1836,19 @@
       <w:pPr>
         <w:pStyle w:val="Ttulo1"/>
       </w:pPr>
-      <w:bookmarkStart w:id="7" w:name="_Toc192255933"/>
-      <w:r>
-        <w:t>6. Instalação do Zorion OS 17.2</w:t>
-      </w:r>
-      <w:bookmarkEnd w:id="7"/>
+      <w:bookmarkStart w:id="8" w:name="_Toc192255933"/>
+      <w:r>
+        <w:t xml:space="preserve">6. Instalação do </w:t>
+      </w:r>
+      <w:proofErr w:type="spellStart"/>
+      <w:r>
+        <w:t>Zorin</w:t>
+      </w:r>
+      <w:proofErr w:type="spellEnd"/>
+      <w:r>
+        <w:t xml:space="preserve"> OS 17.2</w:t>
+      </w:r>
+      <w:bookmarkEnd w:id="8"/>
     </w:p>
     <w:p>
       <w:pPr>
@@ -1764,7 +1889,15 @@
         <w:t>Armazenamento</w:t>
       </w:r>
       <w:r>
-        <w:t xml:space="preserve"> e adicione a ISO do Zorion OS 17.2 no drive </w:t>
+        <w:t xml:space="preserve"> e adicione a ISO do </w:t>
+      </w:r>
+      <w:proofErr w:type="spellStart"/>
+      <w:r>
+        <w:t>Zorin</w:t>
+      </w:r>
+      <w:proofErr w:type="spellEnd"/>
+      <w:r>
+        <w:t xml:space="preserve"> OS 17.2 no drive </w:t>
       </w:r>
       <w:proofErr w:type="spellStart"/>
       <w:r>
@@ -1790,7 +1923,23 @@
           <w:b/>
           <w:bCs/>
         </w:rPr>
-        <w:t>Instalar Zorion OS</w:t>
+        <w:t xml:space="preserve">Instalar </w:t>
+      </w:r>
+      <w:proofErr w:type="spellStart"/>
+      <w:r>
+        <w:rPr>
+          <w:b/>
+          <w:bCs/>
+        </w:rPr>
+        <w:t>Zorin</w:t>
+      </w:r>
+      <w:proofErr w:type="spellEnd"/>
+      <w:r>
+        <w:rPr>
+          <w:b/>
+          <w:bCs/>
+        </w:rPr>
+        <w:t xml:space="preserve"> OS</w:t>
       </w:r>
       <w:r>
         <w:t>.</w:t>
@@ -1872,12 +2021,12 @@
       <w:pPr>
         <w:pStyle w:val="Ttulo1"/>
       </w:pPr>
-      <w:bookmarkStart w:id="8" w:name="_Toc192255934"/>
+      <w:bookmarkStart w:id="9" w:name="_Toc192255934"/>
       <w:r>
         <w:lastRenderedPageBreak/>
         <w:t>7. Configuração Pós-Instalação</w:t>
       </w:r>
-      <w:bookmarkEnd w:id="8"/>
+      <w:bookmarkEnd w:id="9"/>
     </w:p>
     <w:p>
       <w:pPr>
@@ -1892,83 +2041,97 @@
     </w:p>
     <w:p>
       <w:pPr>
+        <w:pBdr>
+          <w:top w:val="single" w:sz="4" w:space="1" w:color="auto"/>
+          <w:left w:val="single" w:sz="4" w:space="4" w:color="auto"/>
+          <w:bottom w:val="single" w:sz="4" w:space="1" w:color="auto"/>
+          <w:right w:val="single" w:sz="4" w:space="4" w:color="auto"/>
+        </w:pBdr>
+        <w:shd w:val="clear" w:color="auto" w:fill="E8E8E8" w:themeFill="background2"/>
+        <w:ind w:left="720"/>
+        <w:jc w:val="center"/>
+      </w:pPr>
+      <w:proofErr w:type="spellStart"/>
+      <w:r>
+        <w:t>sudo</w:t>
+      </w:r>
+      <w:proofErr w:type="spellEnd"/>
+      <w:r>
+        <w:t xml:space="preserve"> </w:t>
+      </w:r>
+      <w:proofErr w:type="spellStart"/>
+      <w:r>
+        <w:t>apt</w:t>
+      </w:r>
+      <w:proofErr w:type="spellEnd"/>
+      <w:r>
+        <w:t xml:space="preserve"> </w:t>
+      </w:r>
+      <w:proofErr w:type="spellStart"/>
+      <w:r>
+        <w:t>update</w:t>
+      </w:r>
+      <w:proofErr w:type="spellEnd"/>
+      <w:r>
+        <w:t xml:space="preserve"> &amp;&amp; </w:t>
+      </w:r>
+      <w:proofErr w:type="spellStart"/>
+      <w:r>
+        <w:t>sudo</w:t>
+      </w:r>
+      <w:proofErr w:type="spellEnd"/>
+      <w:r>
+        <w:t xml:space="preserve"> </w:t>
+      </w:r>
+      <w:proofErr w:type="spellStart"/>
+      <w:r>
+        <w:t>apt</w:t>
+      </w:r>
+      <w:proofErr w:type="spellEnd"/>
+      <w:r>
+        <w:t xml:space="preserve"> upgrade -y</w:t>
+      </w:r>
+    </w:p>
+    <w:p>
+      <w:pPr>
         <w:numPr>
           <w:ilvl w:val="0"/>
           <w:numId w:val="8"/>
         </w:numPr>
       </w:pPr>
+      <w:r>
+        <w:t>Reinicie a máquina virtual para aplicar as configurações.</w:t>
+      </w:r>
+    </w:p>
+    <w:p>
+      <w:pPr>
+        <w:pStyle w:val="Ttulo1"/>
+      </w:pPr>
+      <w:bookmarkStart w:id="10" w:name="_Toc192255935"/>
+      <w:r>
+        <w:t>8. Conclusão</w:t>
+      </w:r>
+      <w:bookmarkEnd w:id="10"/>
+    </w:p>
+    <w:p>
+      <w:r>
+        <w:t xml:space="preserve">Este manual abordou o processo de instalação e configuração do </w:t>
+      </w:r>
       <w:proofErr w:type="spellStart"/>
-      <w:r>
-        <w:t>sudo</w:t>
-      </w:r>
-      <w:proofErr w:type="spellEnd"/>
-      <w:r>
-        <w:t xml:space="preserve"> </w:t>
-      </w:r>
-      <w:proofErr w:type="spellStart"/>
-      <w:r>
-        <w:t>apt</w:t>
-      </w:r>
-      <w:proofErr w:type="spellEnd"/>
-      <w:r>
-        <w:t xml:space="preserve"> </w:t>
-      </w:r>
-      <w:proofErr w:type="spellStart"/>
-      <w:r>
-        <w:t>update</w:t>
-      </w:r>
-      <w:proofErr w:type="spellEnd"/>
-      <w:r>
-        <w:t xml:space="preserve"> &amp;&amp; </w:t>
-      </w:r>
-      <w:proofErr w:type="spellStart"/>
-      <w:r>
-        <w:t>sudo</w:t>
-      </w:r>
-      <w:proofErr w:type="spellEnd"/>
-      <w:r>
-        <w:t xml:space="preserve"> </w:t>
-      </w:r>
-      <w:proofErr w:type="spellStart"/>
-      <w:r>
-        <w:t>apt</w:t>
-      </w:r>
-      <w:proofErr w:type="spellEnd"/>
-      <w:r>
-        <w:t xml:space="preserve"> upgrade -y  </w:t>
-      </w:r>
-    </w:p>
-    <w:p>
-      <w:pPr>
-        <w:numPr>
-          <w:ilvl w:val="0"/>
-          <w:numId w:val="8"/>
-        </w:numPr>
-      </w:pPr>
-      <w:r>
-        <w:t>Reinicie a máquina virtual para aplicar as configurações.</w:t>
-      </w:r>
-    </w:p>
-    <w:p>
-      <w:pPr>
-        <w:pStyle w:val="Ttulo1"/>
-      </w:pPr>
-      <w:bookmarkStart w:id="9" w:name="_Toc192255935"/>
-      <w:r>
-        <w:t>8. Conclusão</w:t>
-      </w:r>
-      <w:bookmarkEnd w:id="9"/>
-    </w:p>
-    <w:p>
-      <w:r>
-        <w:t xml:space="preserve">Este manual abordou o processo de instalação e configuração do </w:t>
-      </w:r>
       <w:r>
         <w:rPr>
           <w:b/>
           <w:bCs/>
         </w:rPr>
-        <w:t>Zorion OS 17.2</w:t>
+        <w:t>Zorin</w:t>
+      </w:r>
+      <w:proofErr w:type="spellEnd"/>
+      <w:r>
+        <w:rPr>
+          <w:b/>
+          <w:bCs/>
+        </w:rPr>
+        <w:t xml:space="preserve"> OS 17.2</w:t>
       </w:r>
       <w:r>
         <w:t xml:space="preserve"> dentro do </w:t>
@@ -1990,11 +2153,11 @@
       <w:pPr>
         <w:pStyle w:val="Ttulo1"/>
       </w:pPr>
-      <w:bookmarkStart w:id="10" w:name="_Toc192255936"/>
+      <w:bookmarkStart w:id="11" w:name="_Toc192255936"/>
       <w:r>
         <w:t>9. Referências</w:t>
       </w:r>
-      <w:bookmarkEnd w:id="10"/>
+      <w:bookmarkEnd w:id="11"/>
     </w:p>
     <w:p>
       <w:pPr>
@@ -2004,14 +2167,22 @@
         </w:numPr>
       </w:pPr>
       <w:r>
-        <w:t xml:space="preserve">Site oficial do Zorion OS: </w:t>
-      </w:r>
-      <w:hyperlink r:id="rId11" w:history="1">
+        <w:t xml:space="preserve">Site oficial do </w:t>
+      </w:r>
+      <w:proofErr w:type="spellStart"/>
+      <w:r>
+        <w:t>Zorin</w:t>
+      </w:r>
+      <w:proofErr w:type="spellEnd"/>
+      <w:r>
+        <w:t xml:space="preserve"> OS: </w:t>
+      </w:r>
+      <w:hyperlink r:id="rId10" w:history="1">
         <w:r>
           <w:rPr>
             <w:rStyle w:val="Hiperligao"/>
           </w:rPr>
-          <w:t>https://www.zorionos.org</w:t>
+          <w:t>https://zorin.com</w:t>
         </w:r>
       </w:hyperlink>
     </w:p>
@@ -2033,12 +2204,24 @@
       <w:r>
         <w:t xml:space="preserve">: </w:t>
       </w:r>
-      <w:hyperlink r:id="rId12" w:history="1">
+      <w:hyperlink r:id="rId11" w:history="1">
         <w:r>
           <w:rPr>
             <w:rStyle w:val="Hiperligao"/>
           </w:rPr>
-          <w:t>https://www.virtualbox.org</w:t>
+          <w:t>https://ww</w:t>
+        </w:r>
+        <w:r>
+          <w:rPr>
+            <w:rStyle w:val="Hiperligao"/>
+          </w:rPr>
+          <w:t>w</w:t>
+        </w:r>
+        <w:r>
+          <w:rPr>
+            <w:rStyle w:val="Hiperligao"/>
+          </w:rPr>
+          <w:t>.virtualbox.org</w:t>
         </w:r>
       </w:hyperlink>
     </w:p>
@@ -2052,18 +2235,30 @@
       <w:r>
         <w:t xml:space="preserve">Documentação Debian: </w:t>
       </w:r>
-      <w:hyperlink r:id="rId13" w:history="1">
+      <w:hyperlink r:id="rId12" w:history="1">
         <w:r>
           <w:rPr>
             <w:rStyle w:val="Hiperligao"/>
           </w:rPr>
-          <w:t>https://www.debian.org/doc/</w:t>
+          <w:t>https://www.de</w:t>
+        </w:r>
+        <w:r>
+          <w:rPr>
+            <w:rStyle w:val="Hiperligao"/>
+          </w:rPr>
+          <w:t>b</w:t>
+        </w:r>
+        <w:r>
+          <w:rPr>
+            <w:rStyle w:val="Hiperligao"/>
+          </w:rPr>
+          <w:t>ian.org/doc/</w:t>
         </w:r>
       </w:hyperlink>
     </w:p>
     <w:p/>
     <w:sectPr>
-      <w:headerReference w:type="first" r:id="rId14"/>
+      <w:headerReference w:type="first" r:id="rId13"/>
       <w:pgSz w:w="11906" w:h="16838"/>
       <w:pgMar w:top="1417" w:right="1701" w:bottom="1417" w:left="1701" w:header="708" w:footer="708" w:gutter="0"/>
       <w:cols w:space="708"/>
@@ -3928,6 +4123,7 @@
   <w:style w:type="character" w:default="1" w:styleId="Tipodeletrapredefinidodopargrafo">
     <w:name w:val="Default Paragraph Font"/>
     <w:uiPriority w:val="1"/>
+    <w:semiHidden/>
     <w:unhideWhenUsed/>
   </w:style>
   <w:style w:type="table" w:default="1" w:styleId="Tabelanormal">
@@ -4511,6 +4707,18 @@
       <w:szCs w:val="20"/>
     </w:rPr>
   </w:style>
+  <w:style w:type="character" w:styleId="Hiperligaovisitada">
+    <w:name w:val="FollowedHyperlink"/>
+    <w:basedOn w:val="Tipodeletrapredefinidodopargrafo"/>
+    <w:uiPriority w:val="99"/>
+    <w:semiHidden/>
+    <w:unhideWhenUsed/>
+    <w:rsid w:val="00B95DEA"/>
+    <w:rPr>
+      <w:color w:val="96607D" w:themeColor="followedHyperlink"/>
+      <w:u w:val="single"/>
+    </w:rPr>
+  </w:style>
 </w:styles>
 </file>
 

--- a/2025-03 - Março/07Mar/Trabalho/Manual de Instalação e Configuração do Sistema Operativo(oZorion OS 17.2).docx
+++ b/2025-03 - Março/07Mar/Trabalho/Manual de Instalação e Configuração do Sistema Operativo(oZorion OS 17.2).docx
@@ -74,16 +74,7 @@
         <w:br/>
       </w:r>
     </w:p>
-    <w:p>
-      <w:pPr>
-        <w:pStyle w:val="Ttulo1"/>
-        <w:jc w:val="center"/>
-        <w:rPr>
-          <w:sz w:val="56"/>
-          <w:szCs w:val="56"/>
-        </w:rPr>
-      </w:pPr>
-    </w:p>
+    <w:p/>
     <w:p>
       <w:pPr>
         <w:jc w:val="center"/>
@@ -188,11 +179,7 @@
         </w:rPr>
       </w:pPr>
     </w:p>
-    <w:p>
-      <w:pPr>
-        <w:pStyle w:val="Ttulo2"/>
-      </w:pPr>
-    </w:p>
+    <w:p/>
     <w:p>
       <w:pPr>
         <w:jc w:val="center"/>
@@ -1308,9 +1295,6 @@
       </w:hyperlink>
     </w:p>
     <w:p>
-      <w:pPr>
-        <w:pStyle w:val="Ttulo1"/>
-      </w:pPr>
       <w:r>
         <w:fldChar w:fldCharType="end"/>
       </w:r>
@@ -1641,19 +1625,7 @@
         <w:rPr>
           <w:rStyle w:val="Hiperligao"/>
         </w:rPr>
-        <w:t>https://z</w:t>
-      </w:r>
-      <w:r>
-        <w:rPr>
-          <w:rStyle w:val="Hiperligao"/>
-        </w:rPr>
-        <w:t>o</w:t>
-      </w:r>
-      <w:r>
-        <w:rPr>
-          <w:rStyle w:val="Hiperligao"/>
-        </w:rPr>
-        <w:t>rin.com</w:t>
+        <w:t>https://zorin.com</w:t>
       </w:r>
       <w:r>
         <w:fldChar w:fldCharType="end"/>
@@ -2209,19 +2181,7 @@
           <w:rPr>
             <w:rStyle w:val="Hiperligao"/>
           </w:rPr>
-          <w:t>https://ww</w:t>
-        </w:r>
-        <w:r>
-          <w:rPr>
-            <w:rStyle w:val="Hiperligao"/>
-          </w:rPr>
-          <w:t>w</w:t>
-        </w:r>
-        <w:r>
-          <w:rPr>
-            <w:rStyle w:val="Hiperligao"/>
-          </w:rPr>
-          <w:t>.virtualbox.org</w:t>
+          <w:t>https://www.virtualbox.org</w:t>
         </w:r>
       </w:hyperlink>
     </w:p>
@@ -2240,19 +2200,7 @@
           <w:rPr>
             <w:rStyle w:val="Hiperligao"/>
           </w:rPr>
-          <w:t>https://www.de</w:t>
-        </w:r>
-        <w:r>
-          <w:rPr>
-            <w:rStyle w:val="Hiperligao"/>
-          </w:rPr>
-          <w:t>b</w:t>
-        </w:r>
-        <w:r>
-          <w:rPr>
-            <w:rStyle w:val="Hiperligao"/>
-          </w:rPr>
-          <w:t>ian.org/doc/</w:t>
+          <w:t>https://www.debian.org/doc/</w:t>
         </w:r>
       </w:hyperlink>
     </w:p>
@@ -3994,7 +3942,6 @@
     <w:next w:val="Normal"/>
     <w:link w:val="Ttulo4Carter"/>
     <w:uiPriority w:val="9"/>
-    <w:semiHidden/>
     <w:unhideWhenUsed/>
     <w:qFormat/>
     <w:rsid w:val="00D6077A"/>
@@ -4017,7 +3964,6 @@
     <w:next w:val="Normal"/>
     <w:link w:val="Ttulo5Carter"/>
     <w:uiPriority w:val="9"/>
-    <w:semiHidden/>
     <w:unhideWhenUsed/>
     <w:qFormat/>
     <w:rsid w:val="00D6077A"/>
@@ -4191,7 +4137,6 @@
     <w:basedOn w:val="Tipodeletrapredefinidodopargrafo"/>
     <w:link w:val="Ttulo4"/>
     <w:uiPriority w:val="9"/>
-    <w:semiHidden/>
     <w:rsid w:val="00D6077A"/>
     <w:rPr>
       <w:rFonts w:eastAsiaTheme="majorEastAsia" w:cstheme="majorBidi"/>
@@ -4205,7 +4150,6 @@
     <w:basedOn w:val="Tipodeletrapredefinidodopargrafo"/>
     <w:link w:val="Ttulo5"/>
     <w:uiPriority w:val="9"/>
-    <w:semiHidden/>
     <w:rsid w:val="00D6077A"/>
     <w:rPr>
       <w:rFonts w:eastAsiaTheme="majorEastAsia" w:cstheme="majorBidi"/>
